--- a/meeting/会议纪要12 .docx
+++ b/meeting/会议纪要12 .docx
@@ -1,6 +1,6 @@
 
 <file path=word/document.xml><?xml version="1.0" encoding="utf-8"?>
-<w:document xmlns:wpc="http://schemas.microsoft.com/office/word/2010/wordprocessingCanvas" xmlns:cx="http://schemas.microsoft.com/office/drawing/2014/chartex" xmlns:cx1="http://schemas.microsoft.com/office/drawing/2015/9/8/chartex" xmlns:cx2="http://schemas.microsoft.com/office/drawing/2015/10/21/chartex" xmlns:cx3="http://schemas.microsoft.com/office/drawing/2016/5/9/chartex" xmlns:cx4="http://schemas.microsoft.com/office/drawing/2016/5/10/chartex" xmlns:cx5="http://schemas.microsoft.com/office/drawing/2016/5/11/chartex" xmlns:cx6="http://schemas.microsoft.com/office/drawing/2016/5/12/chartex" xmlns:cx7="http://schemas.microsoft.com/office/drawing/2016/5/13/chartex" xmlns:cx8="http://schemas.microsoft.com/office/drawing/2016/5/14/chartex" xmlns:mc="http://schemas.openxmlformats.org/markup-compatibility/2006" xmlns:aink="http://schemas.microsoft.com/office/drawing/2016/ink" xmlns:am3d="http://schemas.microsoft.com/office/drawing/2017/model3d" xmlns:o="urn:schemas-microsoft-com:office:office" xmlns:r="http://schemas.openxmlformats.org/officeDocument/2006/relationships" xmlns:m="http://schemas.openxmlformats.org/officeDocument/2006/math" xmlns:v="urn:schemas-microsoft-com:vml" xmlns:wp14="http://schemas.microsoft.com/office/word/2010/wordprocessingDrawing" xmlns:wp="http://schemas.openxmlformats.org/drawingml/2006/wordprocessingDrawing" xmlns:w10="urn:schemas-microsoft-com:office:word" xmlns:w="http://schemas.openxmlformats.org/wordprocessingml/2006/main" xmlns:w14="http://schemas.microsoft.com/office/word/2010/wordml" xmlns:w15="http://schemas.microsoft.com/office/word/2012/wordml" xmlns:w16cid="http://schemas.microsoft.com/office/word/2016/wordml/cid" xmlns:w16se="http://schemas.microsoft.com/office/word/2015/wordml/symex" xmlns:wpg="http://schemas.microsoft.com/office/word/2010/wordprocessingGroup" xmlns:wpi="http://schemas.microsoft.com/office/word/2010/wordprocessingInk" xmlns:wne="http://schemas.microsoft.com/office/word/2006/wordml" xmlns:wps="http://schemas.microsoft.com/office/word/2010/wordprocessingShape" mc:Ignorable="w14 w15 w16se w16cid wp14">
+<w:document xmlns:wpc="http://schemas.microsoft.com/office/word/2010/wordprocessingCanvas" xmlns:cx="http://schemas.microsoft.com/office/drawing/2014/chartex" xmlns:cx1="http://schemas.microsoft.com/office/drawing/2015/9/8/chartex" xmlns:cx2="http://schemas.microsoft.com/office/drawing/2015/10/21/chartex" xmlns:cx3="http://schemas.microsoft.com/office/drawing/2016/5/9/chartex" xmlns:cx4="http://schemas.microsoft.com/office/drawing/2016/5/10/chartex" xmlns:cx5="http://schemas.microsoft.com/office/drawing/2016/5/11/chartex" xmlns:cx6="http://schemas.microsoft.com/office/drawing/2016/5/12/chartex" xmlns:cx7="http://schemas.microsoft.com/office/drawing/2016/5/13/chartex" xmlns:cx8="http://schemas.microsoft.com/office/drawing/2016/5/14/chartex" xmlns:mc="http://schemas.openxmlformats.org/markup-compatibility/2006" xmlns:aink="http://schemas.microsoft.com/office/drawing/2016/ink" xmlns:am3d="http://schemas.microsoft.com/office/drawing/2017/model3d" xmlns:o="urn:schemas-microsoft-com:office:office" xmlns:r="http://schemas.openxmlformats.org/officeDocument/2006/relationships" xmlns:m="http://schemas.openxmlformats.org/officeDocument/2006/math" xmlns:v="urn:schemas-microsoft-com:vml" xmlns:wp14="http://schemas.microsoft.com/office/word/2010/wordprocessingDrawing" xmlns:wp="http://schemas.openxmlformats.org/drawingml/2006/wordprocessingDrawing" xmlns:w10="urn:schemas-microsoft-com:office:word" xmlns:w="http://schemas.openxmlformats.org/wordprocessingml/2006/main" xmlns:w14="http://schemas.microsoft.com/office/word/2010/wordml" xmlns:w15="http://schemas.microsoft.com/office/word/2012/wordml" xmlns:w16cex="http://schemas.microsoft.com/office/word/2018/wordml/cex" xmlns:w16cid="http://schemas.microsoft.com/office/word/2016/wordml/cid" xmlns:w16="http://schemas.microsoft.com/office/word/2018/wordml" xmlns:w16sdtdh="http://schemas.microsoft.com/office/word/2020/wordml/sdtdatahash" xmlns:w16se="http://schemas.microsoft.com/office/word/2015/wordml/symex" xmlns:wpg="http://schemas.microsoft.com/office/word/2010/wordprocessingGroup" xmlns:wpi="http://schemas.microsoft.com/office/word/2010/wordprocessingInk" xmlns:wne="http://schemas.microsoft.com/office/word/2006/wordml" xmlns:wps="http://schemas.microsoft.com/office/word/2010/wordprocessingShape" mc:Ignorable="w14 w15 w16se w16cid w16 w16cex w16sdtdh wp14">
   <w:body>
     <w:p>
       <w:pPr>
@@ -98,7 +98,7 @@
           <w:sz w:val="28"/>
           <w:szCs w:val="28"/>
         </w:rPr>
-        <w:t>课程名：软件工程</w:t>
+        <w:t>课程名：软件需求原理分析与实践</w:t>
       </w:r>
     </w:p>
     <w:p>
@@ -312,18 +312,8 @@
           <w:sz w:val="28"/>
           <w:szCs w:val="28"/>
         </w:rPr>
-        <w:t>教师：杨</w:t>
-      </w:r>
-      <w:proofErr w:type="gramStart"/>
-      <w:r>
-        <w:rPr>
-          <w:rFonts w:ascii="等线" w:eastAsia="等线" w:hAnsi="等线" w:hint="eastAsia"/>
-          <w:sz w:val="28"/>
-          <w:szCs w:val="28"/>
-        </w:rPr>
-        <w:t>枨</w:t>
-      </w:r>
-      <w:proofErr w:type="gramEnd"/>
+        <w:t>教师：杨枨</w:t>
+      </w:r>
     </w:p>
     <w:p>
       <w:pPr>
@@ -426,7 +416,7 @@
           <w:noProof/>
         </w:rPr>
         <w:drawing>
-          <wp:inline distT="0" distB="0" distL="0" distR="0" wp14:anchorId="02840ED7" wp14:editId="1F3A0E65">
+          <wp:inline distT="0" distB="0" distL="0" distR="0" wp14:anchorId="47E22C70" wp14:editId="4ACF9948">
             <wp:extent cx="2009775" cy="2009775"/>
             <wp:effectExtent l="0" t="0" r="9525" b="9525"/>
             <wp:docPr id="1" name="图片 1"/>
@@ -658,23 +648,13 @@
           <w:szCs w:val="28"/>
         </w:rPr>
       </w:pPr>
-      <w:proofErr w:type="gramStart"/>
       <w:r>
         <w:rPr>
           <w:rFonts w:hint="eastAsia"/>
           <w:sz w:val="28"/>
           <w:szCs w:val="28"/>
         </w:rPr>
-        <w:t>一</w:t>
-      </w:r>
-      <w:proofErr w:type="gramEnd"/>
-      <w:r>
-        <w:rPr>
-          <w:rFonts w:hint="eastAsia"/>
-          <w:sz w:val="28"/>
-          <w:szCs w:val="28"/>
-        </w:rPr>
-        <w:t>．上阶段任务完成情况</w:t>
+        <w:t>一．上阶段任务完成情况</w:t>
       </w:r>
     </w:p>
     <w:p>
@@ -821,23 +801,13 @@
                 <w:szCs w:val="28"/>
               </w:rPr>
             </w:pPr>
-            <w:proofErr w:type="gramStart"/>
-            <w:r>
-              <w:rPr>
-                <w:rFonts w:hint="eastAsia"/>
-                <w:sz w:val="28"/>
-                <w:szCs w:val="28"/>
-              </w:rPr>
-              <w:t>愿景文档</w:t>
-            </w:r>
-            <w:proofErr w:type="gramEnd"/>
-            <w:r>
-              <w:rPr>
-                <w:rFonts w:hint="eastAsia"/>
-                <w:sz w:val="28"/>
-                <w:szCs w:val="28"/>
-              </w:rPr>
-              <w:t>修改</w:t>
+            <w:r>
+              <w:rPr>
+                <w:rFonts w:hint="eastAsia"/>
+                <w:sz w:val="28"/>
+                <w:szCs w:val="28"/>
+              </w:rPr>
+              <w:t>愿景文档修改</w:t>
             </w:r>
           </w:p>
         </w:tc>
@@ -993,7 +963,6 @@
                 <w:szCs w:val="28"/>
               </w:rPr>
             </w:pPr>
-            <w:proofErr w:type="gramStart"/>
             <w:r>
               <w:rPr>
                 <w:rFonts w:hint="eastAsia"/>
@@ -1008,16 +977,7 @@
                 <w:sz w:val="28"/>
                 <w:szCs w:val="28"/>
               </w:rPr>
-              <w:t>完善加</w:t>
-            </w:r>
-            <w:proofErr w:type="gramEnd"/>
-            <w:r>
-              <w:rPr>
-                <w:rFonts w:hint="eastAsia"/>
-                <w:sz w:val="28"/>
-                <w:szCs w:val="28"/>
-              </w:rPr>
-              <w:t>更新</w:t>
+              <w:t>完善加更新</w:t>
             </w:r>
           </w:p>
         </w:tc>
@@ -1458,26 +1418,16 @@
           <w:sz w:val="28"/>
           <w:szCs w:val="28"/>
         </w:rPr>
-        <w:t>周</w:t>
-      </w:r>
-      <w:proofErr w:type="gramStart"/>
+        <w:t>周总</w:t>
+      </w:r>
       <w:r>
         <w:rPr>
           <w:rFonts w:hint="eastAsia"/>
           <w:sz w:val="28"/>
           <w:szCs w:val="28"/>
         </w:rPr>
-        <w:t>总</w:t>
-      </w:r>
-      <w:r>
-        <w:rPr>
-          <w:rFonts w:hint="eastAsia"/>
-          <w:sz w:val="28"/>
-          <w:szCs w:val="28"/>
-        </w:rPr>
         <w:t>阶段</w:t>
       </w:r>
-      <w:proofErr w:type="gramEnd"/>
       <w:r>
         <w:rPr>
           <w:rFonts w:hint="eastAsia"/>
@@ -1617,23 +1567,13 @@
                 <w:szCs w:val="28"/>
               </w:rPr>
             </w:pPr>
-            <w:proofErr w:type="gramStart"/>
-            <w:r>
-              <w:rPr>
-                <w:rFonts w:hint="eastAsia"/>
-                <w:sz w:val="28"/>
-                <w:szCs w:val="28"/>
-              </w:rPr>
-              <w:t>愿景文档</w:t>
-            </w:r>
-            <w:proofErr w:type="gramEnd"/>
-            <w:r>
-              <w:rPr>
-                <w:rFonts w:hint="eastAsia"/>
-                <w:sz w:val="28"/>
-                <w:szCs w:val="28"/>
-              </w:rPr>
-              <w:t>修改</w:t>
+            <w:r>
+              <w:rPr>
+                <w:rFonts w:hint="eastAsia"/>
+                <w:sz w:val="28"/>
+                <w:szCs w:val="28"/>
+              </w:rPr>
+              <w:t>愿景文档修改</w:t>
             </w:r>
           </w:p>
         </w:tc>
@@ -1669,6 +1609,21 @@
                 <w:szCs w:val="28"/>
               </w:rPr>
             </w:pPr>
+            <w:r>
+              <w:rPr>
+                <w:rFonts w:hint="eastAsia"/>
+                <w:sz w:val="28"/>
+                <w:szCs w:val="28"/>
+              </w:rPr>
+              <w:t>8</w:t>
+            </w:r>
+            <w:r>
+              <w:rPr>
+                <w:sz w:val="28"/>
+                <w:szCs w:val="28"/>
+              </w:rPr>
+              <w:t>3</w:t>
+            </w:r>
           </w:p>
         </w:tc>
       </w:tr>
@@ -1755,6 +1710,21 @@
                 <w:szCs w:val="28"/>
               </w:rPr>
             </w:pPr>
+            <w:r>
+              <w:rPr>
+                <w:rFonts w:hint="eastAsia"/>
+                <w:sz w:val="28"/>
+                <w:szCs w:val="28"/>
+              </w:rPr>
+              <w:t>7</w:t>
+            </w:r>
+            <w:r>
+              <w:rPr>
+                <w:sz w:val="28"/>
+                <w:szCs w:val="28"/>
+              </w:rPr>
+              <w:t>7</w:t>
+            </w:r>
           </w:p>
         </w:tc>
       </w:tr>
@@ -1791,7 +1761,6 @@
                 <w:szCs w:val="28"/>
               </w:rPr>
             </w:pPr>
-            <w:proofErr w:type="gramStart"/>
             <w:r>
               <w:rPr>
                 <w:rFonts w:hint="eastAsia"/>
@@ -1806,16 +1775,7 @@
                 <w:sz w:val="28"/>
                 <w:szCs w:val="28"/>
               </w:rPr>
-              <w:t>完善加</w:t>
-            </w:r>
-            <w:proofErr w:type="gramEnd"/>
-            <w:r>
-              <w:rPr>
-                <w:rFonts w:hint="eastAsia"/>
-                <w:sz w:val="28"/>
-                <w:szCs w:val="28"/>
-              </w:rPr>
-              <w:t>更新</w:t>
+              <w:t>完善加更新</w:t>
             </w:r>
           </w:p>
         </w:tc>
@@ -1836,18 +1796,8 @@
                 <w:sz w:val="28"/>
                 <w:szCs w:val="28"/>
               </w:rPr>
-              <w:t>许</w:t>
-            </w:r>
-            <w:proofErr w:type="gramStart"/>
-            <w:r>
-              <w:rPr>
-                <w:rFonts w:hint="eastAsia"/>
-                <w:sz w:val="28"/>
-                <w:szCs w:val="28"/>
-              </w:rPr>
-              <w:t>罗阳宁</w:t>
-            </w:r>
-            <w:proofErr w:type="gramEnd"/>
+              <w:t>许罗阳宁</w:t>
+            </w:r>
           </w:p>
         </w:tc>
         <w:tc>
@@ -1861,6 +1811,21 @@
                 <w:szCs w:val="28"/>
               </w:rPr>
             </w:pPr>
+            <w:r>
+              <w:rPr>
+                <w:rFonts w:hint="eastAsia"/>
+                <w:sz w:val="28"/>
+                <w:szCs w:val="28"/>
+              </w:rPr>
+              <w:t>7</w:t>
+            </w:r>
+            <w:r>
+              <w:rPr>
+                <w:sz w:val="28"/>
+                <w:szCs w:val="28"/>
+              </w:rPr>
+              <w:t>8</w:t>
+            </w:r>
           </w:p>
         </w:tc>
       </w:tr>
@@ -1924,7 +1889,7 @@
                 <w:sz w:val="28"/>
                 <w:szCs w:val="28"/>
               </w:rPr>
-              <w:t>徐晟，</w:t>
+              <w:t>徐晟</w:t>
             </w:r>
           </w:p>
           <w:p>
@@ -1941,7 +1906,23 @@
                 <w:szCs w:val="28"/>
               </w:rPr>
               <w:lastRenderedPageBreak/>
-              <w:t>邵云飞，余浩凯</w:t>
+              <w:t>邵云飞</w:t>
+            </w:r>
+          </w:p>
+          <w:p>
+            <w:pPr>
+              <w:rPr>
+                <w:sz w:val="28"/>
+                <w:szCs w:val="28"/>
+              </w:rPr>
+            </w:pPr>
+            <w:r>
+              <w:rPr>
+                <w:rFonts w:hint="eastAsia"/>
+                <w:sz w:val="28"/>
+                <w:szCs w:val="28"/>
+              </w:rPr>
+              <w:t>余浩凯</w:t>
             </w:r>
           </w:p>
         </w:tc>
@@ -1956,14 +1937,69 @@
                 <w:szCs w:val="28"/>
               </w:rPr>
             </w:pPr>
-          </w:p>
-          <w:p>
-            <w:pPr>
-              <w:rPr>
-                <w:sz w:val="28"/>
-                <w:szCs w:val="28"/>
-              </w:rPr>
-            </w:pPr>
+            <w:r>
+              <w:rPr>
+                <w:rFonts w:hint="eastAsia"/>
+                <w:sz w:val="28"/>
+                <w:szCs w:val="28"/>
+              </w:rPr>
+              <w:lastRenderedPageBreak/>
+              <w:t>7</w:t>
+            </w:r>
+            <w:r>
+              <w:rPr>
+                <w:sz w:val="28"/>
+                <w:szCs w:val="28"/>
+              </w:rPr>
+              <w:t>5</w:t>
+            </w:r>
+          </w:p>
+          <w:p>
+            <w:pPr>
+              <w:rPr>
+                <w:sz w:val="28"/>
+                <w:szCs w:val="28"/>
+              </w:rPr>
+            </w:pPr>
+            <w:r>
+              <w:rPr>
+                <w:rFonts w:hint="eastAsia"/>
+                <w:sz w:val="28"/>
+                <w:szCs w:val="28"/>
+              </w:rPr>
+              <w:lastRenderedPageBreak/>
+              <w:t>8</w:t>
+            </w:r>
+            <w:r>
+              <w:rPr>
+                <w:sz w:val="28"/>
+                <w:szCs w:val="28"/>
+              </w:rPr>
+              <w:t>2</w:t>
+            </w:r>
+          </w:p>
+          <w:p>
+            <w:pPr>
+              <w:rPr>
+                <w:sz w:val="28"/>
+                <w:szCs w:val="28"/>
+              </w:rPr>
+            </w:pPr>
+            <w:r>
+              <w:rPr>
+                <w:rFonts w:hint="eastAsia"/>
+                <w:sz w:val="28"/>
+                <w:szCs w:val="28"/>
+              </w:rPr>
+              <w:t>7</w:t>
+            </w:r>
+            <w:r>
+              <w:rPr>
+                <w:sz w:val="28"/>
+                <w:szCs w:val="28"/>
+              </w:rPr>
+              <w:t>5</w:t>
+            </w:r>
           </w:p>
         </w:tc>
       </w:tr>
@@ -2051,6 +2087,21 @@
                 <w:szCs w:val="28"/>
               </w:rPr>
             </w:pPr>
+            <w:r>
+              <w:rPr>
+                <w:rFonts w:hint="eastAsia"/>
+                <w:sz w:val="28"/>
+                <w:szCs w:val="28"/>
+              </w:rPr>
+              <w:t>8</w:t>
+            </w:r>
+            <w:r>
+              <w:rPr>
+                <w:sz w:val="28"/>
+                <w:szCs w:val="28"/>
+              </w:rPr>
+              <w:t>0</w:t>
+            </w:r>
           </w:p>
         </w:tc>
       </w:tr>
@@ -2129,6 +2180,21 @@
                 <w:szCs w:val="28"/>
               </w:rPr>
             </w:pPr>
+            <w:r>
+              <w:rPr>
+                <w:rFonts w:hint="eastAsia"/>
+                <w:sz w:val="28"/>
+                <w:szCs w:val="28"/>
+              </w:rPr>
+              <w:t>8</w:t>
+            </w:r>
+            <w:r>
+              <w:rPr>
+                <w:sz w:val="28"/>
+                <w:szCs w:val="28"/>
+              </w:rPr>
+              <w:t>0</w:t>
+            </w:r>
           </w:p>
         </w:tc>
       </w:tr>
@@ -2200,18 +2266,8 @@
                 <w:sz w:val="28"/>
                 <w:szCs w:val="28"/>
               </w:rPr>
-              <w:t>许</w:t>
-            </w:r>
-            <w:proofErr w:type="gramStart"/>
-            <w:r>
-              <w:rPr>
-                <w:rFonts w:hint="eastAsia"/>
-                <w:sz w:val="28"/>
-                <w:szCs w:val="28"/>
-              </w:rPr>
-              <w:t>罗阳宁</w:t>
-            </w:r>
-            <w:proofErr w:type="gramEnd"/>
+              <w:t>许罗阳宁</w:t>
+            </w:r>
           </w:p>
         </w:tc>
         <w:tc>
@@ -2225,6 +2281,21 @@
                 <w:szCs w:val="28"/>
               </w:rPr>
             </w:pPr>
+            <w:r>
+              <w:rPr>
+                <w:rFonts w:hint="eastAsia"/>
+                <w:sz w:val="28"/>
+                <w:szCs w:val="28"/>
+              </w:rPr>
+              <w:t>7</w:t>
+            </w:r>
+            <w:r>
+              <w:rPr>
+                <w:sz w:val="28"/>
+                <w:szCs w:val="28"/>
+              </w:rPr>
+              <w:t>8</w:t>
+            </w:r>
           </w:p>
         </w:tc>
       </w:tr>
@@ -2377,6 +2448,21 @@
                 <w:szCs w:val="28"/>
               </w:rPr>
             </w:pPr>
+            <w:r>
+              <w:rPr>
+                <w:rFonts w:hint="eastAsia"/>
+                <w:sz w:val="28"/>
+                <w:szCs w:val="28"/>
+              </w:rPr>
+              <w:t>8</w:t>
+            </w:r>
+            <w:r>
+              <w:rPr>
+                <w:sz w:val="28"/>
+                <w:szCs w:val="28"/>
+              </w:rPr>
+              <w:t>1</w:t>
+            </w:r>
           </w:p>
         </w:tc>
         <w:tc>
@@ -2390,8 +2476,6 @@
                 <w:szCs w:val="28"/>
               </w:rPr>
             </w:pPr>
-            <w:bookmarkStart w:id="0" w:name="_GoBack"/>
-            <w:bookmarkEnd w:id="0"/>
           </w:p>
         </w:tc>
       </w:tr>
@@ -2428,6 +2512,21 @@
                 <w:szCs w:val="28"/>
               </w:rPr>
             </w:pPr>
+            <w:r>
+              <w:rPr>
+                <w:rFonts w:hint="eastAsia"/>
+                <w:sz w:val="28"/>
+                <w:szCs w:val="28"/>
+              </w:rPr>
+              <w:t>7</w:t>
+            </w:r>
+            <w:r>
+              <w:rPr>
+                <w:sz w:val="28"/>
+                <w:szCs w:val="28"/>
+              </w:rPr>
+              <w:t>6</w:t>
+            </w:r>
           </w:p>
         </w:tc>
         <w:tc>
@@ -2462,16 +2561,7 @@
                 <w:sz w:val="28"/>
                 <w:szCs w:val="28"/>
               </w:rPr>
-              <w:t>许</w:t>
-            </w:r>
-            <w:proofErr w:type="gramStart"/>
-            <w:r>
-              <w:rPr>
-                <w:rFonts w:hint="eastAsia"/>
-                <w:sz w:val="28"/>
-                <w:szCs w:val="28"/>
-              </w:rPr>
-              <w:t>罗</w:t>
+              <w:t>许罗</w:t>
             </w:r>
             <w:r>
               <w:rPr>
@@ -2489,7 +2579,6 @@
               </w:rPr>
               <w:t>宁</w:t>
             </w:r>
-            <w:proofErr w:type="gramEnd"/>
           </w:p>
         </w:tc>
         <w:tc>
@@ -2503,6 +2592,21 @@
                 <w:szCs w:val="28"/>
               </w:rPr>
             </w:pPr>
+            <w:r>
+              <w:rPr>
+                <w:rFonts w:hint="eastAsia"/>
+                <w:sz w:val="28"/>
+                <w:szCs w:val="28"/>
+              </w:rPr>
+              <w:t>7</w:t>
+            </w:r>
+            <w:r>
+              <w:rPr>
+                <w:sz w:val="28"/>
+                <w:szCs w:val="28"/>
+              </w:rPr>
+              <w:t>8</w:t>
+            </w:r>
           </w:p>
         </w:tc>
         <w:tc>
@@ -2552,6 +2656,21 @@
                 <w:szCs w:val="28"/>
               </w:rPr>
             </w:pPr>
+            <w:r>
+              <w:rPr>
+                <w:rFonts w:hint="eastAsia"/>
+                <w:sz w:val="28"/>
+                <w:szCs w:val="28"/>
+              </w:rPr>
+              <w:t>7</w:t>
+            </w:r>
+            <w:r>
+              <w:rPr>
+                <w:sz w:val="28"/>
+                <w:szCs w:val="28"/>
+              </w:rPr>
+              <w:t>5</w:t>
+            </w:r>
           </w:p>
         </w:tc>
         <w:tc>
@@ -2601,6 +2720,21 @@
                 <w:szCs w:val="28"/>
               </w:rPr>
             </w:pPr>
+            <w:r>
+              <w:rPr>
+                <w:rFonts w:hint="eastAsia"/>
+                <w:sz w:val="28"/>
+                <w:szCs w:val="28"/>
+              </w:rPr>
+              <w:t>8</w:t>
+            </w:r>
+            <w:r>
+              <w:rPr>
+                <w:sz w:val="28"/>
+                <w:szCs w:val="28"/>
+              </w:rPr>
+              <w:t>2</w:t>
+            </w:r>
           </w:p>
         </w:tc>
         <w:tc>
@@ -2637,7 +2771,7 @@
 </file>
 
 <file path=word/endnotes.xml><?xml version="1.0" encoding="utf-8"?>
-<w:endnotes xmlns:wpc="http://schemas.microsoft.com/office/word/2010/wordprocessingCanvas" xmlns:cx="http://schemas.microsoft.com/office/drawing/2014/chartex" xmlns:cx1="http://schemas.microsoft.com/office/drawing/2015/9/8/chartex" xmlns:cx2="http://schemas.microsoft.com/office/drawing/2015/10/21/chartex" xmlns:cx3="http://schemas.microsoft.com/office/drawing/2016/5/9/chartex" xmlns:cx4="http://schemas.microsoft.com/office/drawing/2016/5/10/chartex" xmlns:cx5="http://schemas.microsoft.com/office/drawing/2016/5/11/chartex" xmlns:cx6="http://schemas.microsoft.com/office/drawing/2016/5/12/chartex" xmlns:cx7="http://schemas.microsoft.com/office/drawing/2016/5/13/chartex" xmlns:cx8="http://schemas.microsoft.com/office/drawing/2016/5/14/chartex" xmlns:mc="http://schemas.openxmlformats.org/markup-compatibility/2006" xmlns:aink="http://schemas.microsoft.com/office/drawing/2016/ink" xmlns:am3d="http://schemas.microsoft.com/office/drawing/2017/model3d" xmlns:o="urn:schemas-microsoft-com:office:office" xmlns:r="http://schemas.openxmlformats.org/officeDocument/2006/relationships" xmlns:m="http://schemas.openxmlformats.org/officeDocument/2006/math" xmlns:v="urn:schemas-microsoft-com:vml" xmlns:wp14="http://schemas.microsoft.com/office/word/2010/wordprocessingDrawing" xmlns:wp="http://schemas.openxmlformats.org/drawingml/2006/wordprocessingDrawing" xmlns:w10="urn:schemas-microsoft-com:office:word" xmlns:w="http://schemas.openxmlformats.org/wordprocessingml/2006/main" xmlns:w14="http://schemas.microsoft.com/office/word/2010/wordml" xmlns:w15="http://schemas.microsoft.com/office/word/2012/wordml" xmlns:w16cid="http://schemas.microsoft.com/office/word/2016/wordml/cid" xmlns:w16se="http://schemas.microsoft.com/office/word/2015/wordml/symex" xmlns:wpg="http://schemas.microsoft.com/office/word/2010/wordprocessingGroup" xmlns:wpi="http://schemas.microsoft.com/office/word/2010/wordprocessingInk" xmlns:wne="http://schemas.microsoft.com/office/word/2006/wordml" xmlns:wps="http://schemas.microsoft.com/office/word/2010/wordprocessingShape" mc:Ignorable="w14 w15 w16se w16cid wp14">
+<w:endnotes xmlns:wpc="http://schemas.microsoft.com/office/word/2010/wordprocessingCanvas" xmlns:cx="http://schemas.microsoft.com/office/drawing/2014/chartex" xmlns:cx1="http://schemas.microsoft.com/office/drawing/2015/9/8/chartex" xmlns:cx2="http://schemas.microsoft.com/office/drawing/2015/10/21/chartex" xmlns:cx3="http://schemas.microsoft.com/office/drawing/2016/5/9/chartex" xmlns:cx4="http://schemas.microsoft.com/office/drawing/2016/5/10/chartex" xmlns:cx5="http://schemas.microsoft.com/office/drawing/2016/5/11/chartex" xmlns:cx6="http://schemas.microsoft.com/office/drawing/2016/5/12/chartex" xmlns:cx7="http://schemas.microsoft.com/office/drawing/2016/5/13/chartex" xmlns:cx8="http://schemas.microsoft.com/office/drawing/2016/5/14/chartex" xmlns:mc="http://schemas.openxmlformats.org/markup-compatibility/2006" xmlns:aink="http://schemas.microsoft.com/office/drawing/2016/ink" xmlns:am3d="http://schemas.microsoft.com/office/drawing/2017/model3d" xmlns:o="urn:schemas-microsoft-com:office:office" xmlns:r="http://schemas.openxmlformats.org/officeDocument/2006/relationships" xmlns:m="http://schemas.openxmlformats.org/officeDocument/2006/math" xmlns:v="urn:schemas-microsoft-com:vml" xmlns:wp14="http://schemas.microsoft.com/office/word/2010/wordprocessingDrawing" xmlns:wp="http://schemas.openxmlformats.org/drawingml/2006/wordprocessingDrawing" xmlns:w10="urn:schemas-microsoft-com:office:word" xmlns:w="http://schemas.openxmlformats.org/wordprocessingml/2006/main" xmlns:w14="http://schemas.microsoft.com/office/word/2010/wordml" xmlns:w15="http://schemas.microsoft.com/office/word/2012/wordml" xmlns:w16cex="http://schemas.microsoft.com/office/word/2018/wordml/cex" xmlns:w16cid="http://schemas.microsoft.com/office/word/2016/wordml/cid" xmlns:w16="http://schemas.microsoft.com/office/word/2018/wordml" xmlns:w16sdtdh="http://schemas.microsoft.com/office/word/2020/wordml/sdtdatahash" xmlns:w16se="http://schemas.microsoft.com/office/word/2015/wordml/symex" xmlns:wpg="http://schemas.microsoft.com/office/word/2010/wordprocessingGroup" xmlns:wpi="http://schemas.microsoft.com/office/word/2010/wordprocessingInk" xmlns:wne="http://schemas.microsoft.com/office/word/2006/wordml" xmlns:wps="http://schemas.microsoft.com/office/word/2010/wordprocessingShape" mc:Ignorable="w14 w15 w16se w16cid w16 w16cex w16sdtdh wp14">
   <w:endnote w:type="separator" w:id="-1">
     <w:p>
       <w:r>
@@ -2656,7 +2790,7 @@
 </file>
 
 <file path=word/footnotes.xml><?xml version="1.0" encoding="utf-8"?>
-<w:footnotes xmlns:wpc="http://schemas.microsoft.com/office/word/2010/wordprocessingCanvas" xmlns:cx="http://schemas.microsoft.com/office/drawing/2014/chartex" xmlns:cx1="http://schemas.microsoft.com/office/drawing/2015/9/8/chartex" xmlns:cx2="http://schemas.microsoft.com/office/drawing/2015/10/21/chartex" xmlns:cx3="http://schemas.microsoft.com/office/drawing/2016/5/9/chartex" xmlns:cx4="http://schemas.microsoft.com/office/drawing/2016/5/10/chartex" xmlns:cx5="http://schemas.microsoft.com/office/drawing/2016/5/11/chartex" xmlns:cx6="http://schemas.microsoft.com/office/drawing/2016/5/12/chartex" xmlns:cx7="http://schemas.microsoft.com/office/drawing/2016/5/13/chartex" xmlns:cx8="http://schemas.microsoft.com/office/drawing/2016/5/14/chartex" xmlns:mc="http://schemas.openxmlformats.org/markup-compatibility/2006" xmlns:aink="http://schemas.microsoft.com/office/drawing/2016/ink" xmlns:am3d="http://schemas.microsoft.com/office/drawing/2017/model3d" xmlns:o="urn:schemas-microsoft-com:office:office" xmlns:r="http://schemas.openxmlformats.org/officeDocument/2006/relationships" xmlns:m="http://schemas.openxmlformats.org/officeDocument/2006/math" xmlns:v="urn:schemas-microsoft-com:vml" xmlns:wp14="http://schemas.microsoft.com/office/word/2010/wordprocessingDrawing" xmlns:wp="http://schemas.openxmlformats.org/drawingml/2006/wordprocessingDrawing" xmlns:w10="urn:schemas-microsoft-com:office:word" xmlns:w="http://schemas.openxmlformats.org/wordprocessingml/2006/main" xmlns:w14="http://schemas.microsoft.com/office/word/2010/wordml" xmlns:w15="http://schemas.microsoft.com/office/word/2012/wordml" xmlns:w16cid="http://schemas.microsoft.com/office/word/2016/wordml/cid" xmlns:w16se="http://schemas.microsoft.com/office/word/2015/wordml/symex" xmlns:wpg="http://schemas.microsoft.com/office/word/2010/wordprocessingGroup" xmlns:wpi="http://schemas.microsoft.com/office/word/2010/wordprocessingInk" xmlns:wne="http://schemas.microsoft.com/office/word/2006/wordml" xmlns:wps="http://schemas.microsoft.com/office/word/2010/wordprocessingShape" mc:Ignorable="w14 w15 w16se w16cid wp14">
+<w:footnotes xmlns:wpc="http://schemas.microsoft.com/office/word/2010/wordprocessingCanvas" xmlns:cx="http://schemas.microsoft.com/office/drawing/2014/chartex" xmlns:cx1="http://schemas.microsoft.com/office/drawing/2015/9/8/chartex" xmlns:cx2="http://schemas.microsoft.com/office/drawing/2015/10/21/chartex" xmlns:cx3="http://schemas.microsoft.com/office/drawing/2016/5/9/chartex" xmlns:cx4="http://schemas.microsoft.com/office/drawing/2016/5/10/chartex" xmlns:cx5="http://schemas.microsoft.com/office/drawing/2016/5/11/chartex" xmlns:cx6="http://schemas.microsoft.com/office/drawing/2016/5/12/chartex" xmlns:cx7="http://schemas.microsoft.com/office/drawing/2016/5/13/chartex" xmlns:cx8="http://schemas.microsoft.com/office/drawing/2016/5/14/chartex" xmlns:mc="http://schemas.openxmlformats.org/markup-compatibility/2006" xmlns:aink="http://schemas.microsoft.com/office/drawing/2016/ink" xmlns:am3d="http://schemas.microsoft.com/office/drawing/2017/model3d" xmlns:o="urn:schemas-microsoft-com:office:office" xmlns:r="http://schemas.openxmlformats.org/officeDocument/2006/relationships" xmlns:m="http://schemas.openxmlformats.org/officeDocument/2006/math" xmlns:v="urn:schemas-microsoft-com:vml" xmlns:wp14="http://schemas.microsoft.com/office/word/2010/wordprocessingDrawing" xmlns:wp="http://schemas.openxmlformats.org/drawingml/2006/wordprocessingDrawing" xmlns:w10="urn:schemas-microsoft-com:office:word" xmlns:w="http://schemas.openxmlformats.org/wordprocessingml/2006/main" xmlns:w14="http://schemas.microsoft.com/office/word/2010/wordml" xmlns:w15="http://schemas.microsoft.com/office/word/2012/wordml" xmlns:w16cex="http://schemas.microsoft.com/office/word/2018/wordml/cex" xmlns:w16cid="http://schemas.microsoft.com/office/word/2016/wordml/cid" xmlns:w16="http://schemas.microsoft.com/office/word/2018/wordml" xmlns:w16sdtdh="http://schemas.microsoft.com/office/word/2020/wordml/sdtdatahash" xmlns:w16se="http://schemas.microsoft.com/office/word/2015/wordml/symex" xmlns:wpg="http://schemas.microsoft.com/office/word/2010/wordprocessingGroup" xmlns:wpi="http://schemas.microsoft.com/office/word/2010/wordprocessingInk" xmlns:wne="http://schemas.microsoft.com/office/word/2006/wordml" xmlns:wps="http://schemas.microsoft.com/office/word/2010/wordprocessingShape" mc:Ignorable="w14 w15 w16se w16cid w16 w16cex w16sdtdh wp14">
   <w:footnote w:type="separator" w:id="-1">
     <w:p>
       <w:r>
@@ -2675,7 +2809,7 @@
 </file>
 
 <file path=word/numbering.xml><?xml version="1.0" encoding="utf-8"?>
-<w:numbering xmlns:wpc="http://schemas.microsoft.com/office/word/2010/wordprocessingCanvas" xmlns:cx="http://schemas.microsoft.com/office/drawing/2014/chartex" xmlns:cx1="http://schemas.microsoft.com/office/drawing/2015/9/8/chartex" xmlns:cx2="http://schemas.microsoft.com/office/drawing/2015/10/21/chartex" xmlns:cx3="http://schemas.microsoft.com/office/drawing/2016/5/9/chartex" xmlns:cx4="http://schemas.microsoft.com/office/drawing/2016/5/10/chartex" xmlns:cx5="http://schemas.microsoft.com/office/drawing/2016/5/11/chartex" xmlns:cx6="http://schemas.microsoft.com/office/drawing/2016/5/12/chartex" xmlns:cx7="http://schemas.microsoft.com/office/drawing/2016/5/13/chartex" xmlns:cx8="http://schemas.microsoft.com/office/drawing/2016/5/14/chartex" xmlns:mc="http://schemas.openxmlformats.org/markup-compatibility/2006" xmlns:aink="http://schemas.microsoft.com/office/drawing/2016/ink" xmlns:am3d="http://schemas.microsoft.com/office/drawing/2017/model3d" xmlns:o="urn:schemas-microsoft-com:office:office" xmlns:r="http://schemas.openxmlformats.org/officeDocument/2006/relationships" xmlns:m="http://schemas.openxmlformats.org/officeDocument/2006/math" xmlns:v="urn:schemas-microsoft-com:vml" xmlns:wp14="http://schemas.microsoft.com/office/word/2010/wordprocessingDrawing" xmlns:wp="http://schemas.openxmlformats.org/drawingml/2006/wordprocessingDrawing" xmlns:w10="urn:schemas-microsoft-com:office:word" xmlns:w="http://schemas.openxmlformats.org/wordprocessingml/2006/main" xmlns:w14="http://schemas.microsoft.com/office/word/2010/wordml" xmlns:w15="http://schemas.microsoft.com/office/word/2012/wordml" xmlns:w16cid="http://schemas.microsoft.com/office/word/2016/wordml/cid" xmlns:w16se="http://schemas.microsoft.com/office/word/2015/wordml/symex" xmlns:wpg="http://schemas.microsoft.com/office/word/2010/wordprocessingGroup" xmlns:wpi="http://schemas.microsoft.com/office/word/2010/wordprocessingInk" xmlns:wne="http://schemas.microsoft.com/office/word/2006/wordml" xmlns:wps="http://schemas.microsoft.com/office/word/2010/wordprocessingShape" mc:Ignorable="w14 w15 w16se w16cid wp14">
+<w:numbering xmlns:wpc="http://schemas.microsoft.com/office/word/2010/wordprocessingCanvas" xmlns:cx="http://schemas.microsoft.com/office/drawing/2014/chartex" xmlns:cx1="http://schemas.microsoft.com/office/drawing/2015/9/8/chartex" xmlns:cx2="http://schemas.microsoft.com/office/drawing/2015/10/21/chartex" xmlns:cx3="http://schemas.microsoft.com/office/drawing/2016/5/9/chartex" xmlns:cx4="http://schemas.microsoft.com/office/drawing/2016/5/10/chartex" xmlns:cx5="http://schemas.microsoft.com/office/drawing/2016/5/11/chartex" xmlns:cx6="http://schemas.microsoft.com/office/drawing/2016/5/12/chartex" xmlns:cx7="http://schemas.microsoft.com/office/drawing/2016/5/13/chartex" xmlns:cx8="http://schemas.microsoft.com/office/drawing/2016/5/14/chartex" xmlns:mc="http://schemas.openxmlformats.org/markup-compatibility/2006" xmlns:aink="http://schemas.microsoft.com/office/drawing/2016/ink" xmlns:am3d="http://schemas.microsoft.com/office/drawing/2017/model3d" xmlns:o="urn:schemas-microsoft-com:office:office" xmlns:r="http://schemas.openxmlformats.org/officeDocument/2006/relationships" xmlns:m="http://schemas.openxmlformats.org/officeDocument/2006/math" xmlns:v="urn:schemas-microsoft-com:vml" xmlns:wp14="http://schemas.microsoft.com/office/word/2010/wordprocessingDrawing" xmlns:wp="http://schemas.openxmlformats.org/drawingml/2006/wordprocessingDrawing" xmlns:w10="urn:schemas-microsoft-com:office:word" xmlns:w="http://schemas.openxmlformats.org/wordprocessingml/2006/main" xmlns:w14="http://schemas.microsoft.com/office/word/2010/wordml" xmlns:w15="http://schemas.microsoft.com/office/word/2012/wordml" xmlns:w16cex="http://schemas.microsoft.com/office/word/2018/wordml/cex" xmlns:w16cid="http://schemas.microsoft.com/office/word/2016/wordml/cid" xmlns:w16="http://schemas.microsoft.com/office/word/2018/wordml" xmlns:w16sdtdh="http://schemas.microsoft.com/office/word/2020/wordml/sdtdatahash" xmlns:w16se="http://schemas.microsoft.com/office/word/2015/wordml/symex" xmlns:wpg="http://schemas.microsoft.com/office/word/2010/wordprocessingGroup" xmlns:wpi="http://schemas.microsoft.com/office/word/2010/wordprocessingInk" xmlns:wne="http://schemas.microsoft.com/office/word/2006/wordml" xmlns:wps="http://schemas.microsoft.com/office/word/2010/wordprocessingShape" mc:Ignorable="w14 w15 w16se w16cid w16 w16cex w16sdtdh wp14">
   <w:abstractNum w:abstractNumId="0" w15:restartNumberingAfterBreak="0">
     <w:nsid w:val="7B833038"/>
     <w:multiLevelType w:val="hybridMultilevel"/>
@@ -2772,7 +2906,7 @@
 </file>
 
 <file path=word/styles.xml><?xml version="1.0" encoding="utf-8"?>
-<w:styles xmlns:mc="http://schemas.openxmlformats.org/markup-compatibility/2006" xmlns:r="http://schemas.openxmlformats.org/officeDocument/2006/relationships" xmlns:w="http://schemas.openxmlformats.org/wordprocessingml/2006/main" xmlns:w14="http://schemas.microsoft.com/office/word/2010/wordml" xmlns:w15="http://schemas.microsoft.com/office/word/2012/wordml" xmlns:w16cid="http://schemas.microsoft.com/office/word/2016/wordml/cid" xmlns:w16se="http://schemas.microsoft.com/office/word/2015/wordml/symex" mc:Ignorable="w14 w15 w16se w16cid">
+<w:styles xmlns:mc="http://schemas.openxmlformats.org/markup-compatibility/2006" xmlns:r="http://schemas.openxmlformats.org/officeDocument/2006/relationships" xmlns:w="http://schemas.openxmlformats.org/wordprocessingml/2006/main" xmlns:w14="http://schemas.microsoft.com/office/word/2010/wordml" xmlns:w15="http://schemas.microsoft.com/office/word/2012/wordml" xmlns:w16cex="http://schemas.microsoft.com/office/word/2018/wordml/cex" xmlns:w16cid="http://schemas.microsoft.com/office/word/2016/wordml/cid" xmlns:w16="http://schemas.microsoft.com/office/word/2018/wordml" xmlns:w16sdtdh="http://schemas.microsoft.com/office/word/2020/wordml/sdtdatahash" xmlns:w16se="http://schemas.microsoft.com/office/word/2015/wordml/symex" mc:Ignorable="w14 w15 w16se w16cid w16 w16cex w16sdtdh">
   <w:docDefaults>
     <w:rPrDefault>
       <w:rPr>
